--- a/Visu.docx
+++ b/Visu.docx
@@ -130,7 +130,21 @@
         <w:rPr>
           <w:lang w:val="en-GB"/>
         </w:rPr>
-        <w:t xml:space="preserve">Overall, the "Web" segment type in the "Social Influence on Shopping" dataset is a way of categorizing social media influencers based on the type of content they create and share on their own websites or blogs, and is used to </w:t>
+        <w:t xml:space="preserve">Overall, the "Web" segment type in the "Social Influence on Shopping" dataset is a way of categorizing social media influencers based on the type of content they create and share on their own websites or </w:t>
+      </w:r>
+      <w:proofErr w:type="gramStart"/>
+      <w:r>
+        <w:rPr>
+          <w:lang w:val="en-GB"/>
+        </w:rPr>
+        <w:t>blogs, and</w:t>
+      </w:r>
+      <w:proofErr w:type="gramEnd"/>
+      <w:r>
+        <w:rPr>
+          <w:lang w:val="en-GB"/>
+        </w:rPr>
+        <w:t xml:space="preserve"> is used to </w:t>
       </w:r>
       <w:proofErr w:type="spellStart"/>
       <w:r>
@@ -455,8 +469,16 @@
         <w:rPr>
           <w:lang w:val="en-GB"/>
         </w:rPr>
-        <w:t>Is there one social media that has more influence on University</w:t>
-      </w:r>
+        <w:t xml:space="preserve">Is there one social media that has more influence on </w:t>
+      </w:r>
+      <w:proofErr w:type="gramStart"/>
+      <w:r>
+        <w:rPr>
+          <w:lang w:val="en-GB"/>
+        </w:rPr>
+        <w:t>University</w:t>
+      </w:r>
+      <w:proofErr w:type="gramEnd"/>
       <w:r>
         <w:rPr>
           <w:lang w:val="en-GB"/>
@@ -516,6 +538,19 @@
           <w:lang w:val="en-GB"/>
         </w:rPr>
         <w:lastRenderedPageBreak/>
+        <w:t>Task A.</w:t>
+      </w:r>
+    </w:p>
+    <w:p>
+      <w:pPr>
+        <w:rPr>
+          <w:lang w:val="en-GB"/>
+        </w:rPr>
+      </w:pPr>
+      <w:r>
+        <w:rPr>
+          <w:lang w:val="en-GB"/>
+        </w:rPr>
         <w:t>Q.1</w:t>
       </w:r>
     </w:p>
@@ -539,6 +574,60 @@
         </w:rPr>
         <w:t xml:space="preserve"> the effects of social media influence on shopping. Are there any detectable trends?”</w:t>
       </w:r>
+      <w:r>
+        <w:rPr>
+          <w:lang w:val="en-GB"/>
+        </w:rPr>
+        <w:t xml:space="preserve"> This question was given from the coursework.  We are going to use the given database of </w:t>
+      </w:r>
+      <w:proofErr w:type="spellStart"/>
+      <w:r>
+        <w:rPr>
+          <w:lang w:val="en-GB"/>
+        </w:rPr>
+        <w:t>Whatsgoodly</w:t>
+      </w:r>
+      <w:proofErr w:type="spellEnd"/>
+      <w:r>
+        <w:rPr>
+          <w:lang w:val="en-GB"/>
+        </w:rPr>
+        <w:t xml:space="preserve"> </w:t>
+      </w:r>
+      <w:r>
+        <w:rPr>
+          <w:lang w:val="en-GB"/>
+        </w:rPr>
+        <w:t xml:space="preserve">on the social influence on shopping. We are going to </w:t>
+      </w:r>
+      <w:proofErr w:type="spellStart"/>
+      <w:r>
+        <w:rPr>
+          <w:lang w:val="en-GB"/>
+        </w:rPr>
+        <w:t>analyze</w:t>
+      </w:r>
+      <w:proofErr w:type="spellEnd"/>
+      <w:r>
+        <w:rPr>
+          <w:lang w:val="en-GB"/>
+        </w:rPr>
+        <w:t xml:space="preserve"> the overall result for each social media and the </w:t>
+      </w:r>
+      <w:proofErr w:type="gramStart"/>
+      <w:r>
+        <w:rPr>
+          <w:lang w:val="en-GB"/>
+        </w:rPr>
+        <w:t>none part</w:t>
+      </w:r>
+      <w:proofErr w:type="gramEnd"/>
+      <w:r>
+        <w:rPr>
+          <w:lang w:val="en-GB"/>
+        </w:rPr>
+        <w:t>.</w:t>
+      </w:r>
     </w:p>
     <w:p>
       <w:pPr>
@@ -564,6 +653,12 @@
         <w:rPr>
           <w:lang w:val="en-GB"/>
         </w:rPr>
+        <w:t xml:space="preserve"> </w:t>
+      </w:r>
+      <w:r>
+        <w:rPr>
+          <w:lang w:val="en-GB"/>
+        </w:rPr>
         <w:t>.</w:t>
       </w:r>
       <w:r>
@@ -628,18 +723,156 @@
         </w:rPr>
         <w:t>?</w:t>
       </w:r>
-    </w:p>
-    <w:p>
-      <w:pPr>
-        <w:rPr>
-          <w:lang w:val="en-GB"/>
-        </w:rPr>
-      </w:pPr>
-      <w:r>
-        <w:rPr>
-          <w:lang w:val="en-GB"/>
-        </w:rPr>
-        <w:t>Is there one social media that has more influence on University?</w:t>
+      <w:r>
+        <w:rPr>
+          <w:lang w:val="en-GB"/>
+        </w:rPr>
+        <w:t xml:space="preserve"> Social media can influence on </w:t>
+      </w:r>
+      <w:proofErr w:type="gramStart"/>
+      <w:r>
+        <w:rPr>
+          <w:lang w:val="en-GB"/>
+        </w:rPr>
+        <w:t>shopping</w:t>
+      </w:r>
+      <w:proofErr w:type="gramEnd"/>
+      <w:r>
+        <w:rPr>
+          <w:lang w:val="en-GB"/>
+        </w:rPr>
+        <w:t xml:space="preserve"> but other parameters can also influence it. So, we are going to </w:t>
+      </w:r>
+      <w:proofErr w:type="spellStart"/>
+      <w:r>
+        <w:rPr>
+          <w:lang w:val="en-GB"/>
+        </w:rPr>
+        <w:t>analyze</w:t>
+      </w:r>
+      <w:proofErr w:type="spellEnd"/>
+      <w:r>
+        <w:rPr>
+          <w:lang w:val="en-GB"/>
+        </w:rPr>
+        <w:t xml:space="preserve"> other parameters which will be the background and the actual situation to see if it has an influence on the shopping. We are going to use the same dataset than the question 1 but we are going to focus on more specified groups.</w:t>
+      </w:r>
+    </w:p>
+    <w:p>
+      <w:pPr>
+        <w:rPr>
+          <w:lang w:val="en-GB"/>
+        </w:rPr>
+      </w:pPr>
+      <w:r>
+        <w:rPr>
+          <w:lang w:val="en-GB"/>
+        </w:rPr>
+        <w:t xml:space="preserve">Is there one social media that has more influence on </w:t>
+      </w:r>
+      <w:proofErr w:type="gramStart"/>
+      <w:r>
+        <w:rPr>
+          <w:lang w:val="en-GB"/>
+        </w:rPr>
+        <w:t>University</w:t>
+      </w:r>
+      <w:proofErr w:type="gramEnd"/>
+      <w:r>
+        <w:rPr>
+          <w:lang w:val="en-GB"/>
+        </w:rPr>
+        <w:t>?</w:t>
+      </w:r>
+      <w:r>
+        <w:rPr>
+          <w:lang w:val="en-GB"/>
+        </w:rPr>
+        <w:t xml:space="preserve"> We are assuming that the social media affect</w:t>
+      </w:r>
+      <w:r>
+        <w:rPr>
+          <w:lang w:val="en-GB"/>
+        </w:rPr>
+        <w:t xml:space="preserve"> more</w:t>
+      </w:r>
+      <w:r>
+        <w:rPr>
+          <w:lang w:val="en-GB"/>
+        </w:rPr>
+        <w:t xml:space="preserve"> the teenagers and young adults. We want to verify this statement by </w:t>
+      </w:r>
+      <w:proofErr w:type="spellStart"/>
+      <w:r>
+        <w:rPr>
+          <w:lang w:val="en-GB"/>
+        </w:rPr>
+        <w:t>analyzing</w:t>
+      </w:r>
+      <w:proofErr w:type="spellEnd"/>
+      <w:r>
+        <w:rPr>
+          <w:lang w:val="en-GB"/>
+        </w:rPr>
+        <w:t xml:space="preserve"> the influence of social media on shopping only on university. To do so, we are going to use the same dataset as question 1 and 2. We have also a new dataset </w:t>
+      </w:r>
+      <w:r>
+        <w:rPr>
+          <w:lang w:val="en-GB"/>
+        </w:rPr>
+        <w:t xml:space="preserve">“Which Social Media </w:t>
+      </w:r>
+      <w:proofErr w:type="spellStart"/>
+      <w:r>
+        <w:rPr>
+          <w:lang w:val="en-GB"/>
+        </w:rPr>
+        <w:t>Millenials</w:t>
+      </w:r>
+      <w:proofErr w:type="spellEnd"/>
+      <w:r>
+        <w:rPr>
+          <w:lang w:val="en-GB"/>
+        </w:rPr>
+        <w:t xml:space="preserve"> </w:t>
+      </w:r>
+      <w:r>
+        <w:rPr>
+          <w:lang w:val="en-GB"/>
+        </w:rPr>
+        <w:t xml:space="preserve">Care About Most” </w:t>
+      </w:r>
+      <w:r>
+        <w:rPr>
+          <w:lang w:val="en-GB"/>
+        </w:rPr>
+        <w:t xml:space="preserve">which is also from </w:t>
+      </w:r>
+      <w:proofErr w:type="spellStart"/>
+      <w:r>
+        <w:rPr>
+          <w:lang w:val="en-GB"/>
+        </w:rPr>
+        <w:t>Whatsgoodly</w:t>
+      </w:r>
+      <w:proofErr w:type="spellEnd"/>
+      <w:r>
+        <w:rPr>
+          <w:lang w:val="en-GB"/>
+        </w:rPr>
+        <w:t>,</w:t>
+      </w:r>
+      <w:r>
+        <w:rPr>
+          <w:lang w:val="en-GB"/>
+        </w:rPr>
+        <w:t xml:space="preserve"> about their “preference” of social media. We can use it to compare if the social media that is preferred in university is the same that the one that influence their shopping.</w:t>
+      </w:r>
+      <w:r>
+        <w:rPr>
+          <w:lang w:val="en-GB"/>
+        </w:rPr>
+        <w:t xml:space="preserve"> </w:t>
       </w:r>
     </w:p>
     <w:p>
@@ -679,7 +912,21 @@
         <w:rPr>
           <w:lang w:val="en-GB"/>
         </w:rPr>
-        <w:t xml:space="preserve">, a millennial social polling company. It allow us to access data that they get from their polls. </w:t>
+        <w:t xml:space="preserve">, a millennial social polling company. It </w:t>
+      </w:r>
+      <w:proofErr w:type="gramStart"/>
+      <w:r>
+        <w:rPr>
+          <w:lang w:val="en-GB"/>
+        </w:rPr>
+        <w:t>allow</w:t>
+      </w:r>
+      <w:proofErr w:type="gramEnd"/>
+      <w:r>
+        <w:rPr>
+          <w:lang w:val="en-GB"/>
+        </w:rPr>
+        <w:t xml:space="preserve"> us to access data that they get from their polls. </w:t>
       </w:r>
     </w:p>
     <w:p>
@@ -774,7 +1021,21 @@
         <w:rPr>
           <w:lang w:val="en-GB"/>
         </w:rPr>
-        <w:t xml:space="preserve"> type so the data does not have much more and deeper information about some groups.</w:t>
+        <w:t xml:space="preserve"> </w:t>
+      </w:r>
+      <w:proofErr w:type="gramStart"/>
+      <w:r>
+        <w:rPr>
+          <w:lang w:val="en-GB"/>
+        </w:rPr>
+        <w:t>type</w:t>
+      </w:r>
+      <w:proofErr w:type="gramEnd"/>
+      <w:r>
+        <w:rPr>
+          <w:lang w:val="en-GB"/>
+        </w:rPr>
+        <w:t xml:space="preserve"> so the data does not have much more and deeper information about some groups.</w:t>
       </w:r>
       <w:r>
         <w:rPr>
@@ -789,6 +1050,456 @@
           <w:lang w:val="en-GB"/>
         </w:rPr>
       </w:pPr>
+    </w:p>
+    <w:p>
+      <w:pPr>
+        <w:rPr>
+          <w:lang w:val="en-GB"/>
+        </w:rPr>
+      </w:pPr>
+      <w:r>
+        <w:rPr>
+          <w:lang w:val="en-GB"/>
+        </w:rPr>
+        <w:t xml:space="preserve">Q.3 </w:t>
+      </w:r>
+    </w:p>
+    <w:p>
+      <w:pPr>
+        <w:rPr>
+          <w:lang w:val="en-GB"/>
+        </w:rPr>
+      </w:pPr>
+      <w:r>
+        <w:rPr>
+          <w:lang w:val="en-GB"/>
+        </w:rPr>
+        <w:lastRenderedPageBreak/>
+        <w:t xml:space="preserve">The two datasets </w:t>
+      </w:r>
+      <w:r>
+        <w:rPr>
+          <w:lang w:val="en-GB"/>
+        </w:rPr>
+        <w:t xml:space="preserve">have the same origin, </w:t>
+      </w:r>
+      <w:proofErr w:type="spellStart"/>
+      <w:r>
+        <w:rPr>
+          <w:lang w:val="en-GB"/>
+        </w:rPr>
+        <w:t>Whatsgoodly</w:t>
+      </w:r>
+      <w:proofErr w:type="spellEnd"/>
+      <w:r>
+        <w:rPr>
+          <w:lang w:val="en-GB"/>
+        </w:rPr>
+        <w:t xml:space="preserve">. They have also similar columns such as segment type, segment  description, answer, count and percentage. So, we can say that it is related in some way. However, there are some problems between these two datasets that might affects the correlation. For </w:t>
+      </w:r>
+      <w:proofErr w:type="gramStart"/>
+      <w:r>
+        <w:rPr>
+          <w:lang w:val="en-GB"/>
+        </w:rPr>
+        <w:t>example</w:t>
+      </w:r>
+      <w:proofErr w:type="gramEnd"/>
+      <w:r>
+        <w:rPr>
+          <w:lang w:val="en-GB"/>
+        </w:rPr>
+        <w:t xml:space="preserve"> the dataset on influence of social media on shopping has 5 </w:t>
+      </w:r>
+      <w:proofErr w:type="spellStart"/>
+      <w:r>
+        <w:rPr>
+          <w:lang w:val="en-GB"/>
+        </w:rPr>
+        <w:t>possibles</w:t>
+      </w:r>
+      <w:proofErr w:type="spellEnd"/>
+      <w:r>
+        <w:rPr>
+          <w:lang w:val="en-GB"/>
+        </w:rPr>
+        <w:t xml:space="preserve"> answer which are Facebook, Instagram, Snapchat, Twitter and None. The dataset on the social media that millennials </w:t>
+      </w:r>
+      <w:r>
+        <w:rPr>
+          <w:lang w:val="en-GB"/>
+        </w:rPr>
+        <w:t>prefer</w:t>
+      </w:r>
+      <w:r>
+        <w:rPr>
+          <w:lang w:val="en-GB"/>
+        </w:rPr>
+        <w:t xml:space="preserve"> the most has for answers: Facebook, Instagram, </w:t>
+      </w:r>
+      <w:proofErr w:type="spellStart"/>
+      <w:r>
+        <w:rPr>
+          <w:lang w:val="en-GB"/>
+        </w:rPr>
+        <w:t>Linkedin</w:t>
+      </w:r>
+      <w:proofErr w:type="spellEnd"/>
+      <w:r>
+        <w:rPr>
+          <w:lang w:val="en-GB"/>
+        </w:rPr>
+        <w:t xml:space="preserve"> and Snapchat. The missing possible answer in the second dataset </w:t>
+      </w:r>
+      <w:r>
+        <w:rPr>
+          <w:lang w:val="en-GB"/>
+        </w:rPr>
+        <w:t xml:space="preserve">which can lead to incomplete correlation. Another problem is that the second datasets in about millennials and the first dataset is about the anybody in the </w:t>
+      </w:r>
+      <w:r>
+        <w:rPr>
+          <w:lang w:val="en-GB"/>
+        </w:rPr>
+        <w:t>population</w:t>
+      </w:r>
+      <w:r>
+        <w:rPr>
+          <w:lang w:val="en-GB"/>
+        </w:rPr>
+        <w:t xml:space="preserve">. </w:t>
+      </w:r>
+      <w:r>
+        <w:rPr>
+          <w:lang w:val="en-GB"/>
+        </w:rPr>
+        <w:t>So, we are going to have incomplete correlation because we are missing some age group.</w:t>
+      </w:r>
+      <w:r>
+        <w:rPr>
+          <w:lang w:val="en-GB"/>
+        </w:rPr>
+        <w:t xml:space="preserve"> We can </w:t>
+      </w:r>
+      <w:proofErr w:type="gramStart"/>
+      <w:r>
+        <w:rPr>
+          <w:lang w:val="en-GB"/>
+        </w:rPr>
+        <w:t>answers</w:t>
+      </w:r>
+      <w:proofErr w:type="gramEnd"/>
+      <w:r>
+        <w:rPr>
+          <w:lang w:val="en-GB"/>
+        </w:rPr>
+        <w:t xml:space="preserve"> all the questions with the first datasets but use of second datasets can help to have more understanding and deeper answers.</w:t>
+      </w:r>
+    </w:p>
+    <w:p>
+      <w:pPr>
+        <w:rPr>
+          <w:lang w:val="en-GB"/>
+        </w:rPr>
+      </w:pPr>
+      <w:r>
+        <w:rPr>
+          <w:lang w:val="en-GB"/>
+        </w:rPr>
+        <w:t>Task 2.</w:t>
+      </w:r>
+    </w:p>
+    <w:p>
+      <w:pPr>
+        <w:rPr>
+          <w:lang w:val="en-GB"/>
+        </w:rPr>
+      </w:pPr>
+      <w:r>
+        <w:rPr>
+          <w:lang w:val="en-GB"/>
+        </w:rPr>
+        <w:t>Q1.</w:t>
+      </w:r>
+    </w:p>
+    <w:p>
+      <w:r>
+        <w:rPr>
+          <w:lang w:val="en-GB"/>
+        </w:rPr>
+        <w:t xml:space="preserve">Each visualization should be accompanied by a maximum of 300 words describing the design rationale, which question(s) your design would help answer and if/how your design may improve upon existing examples. By design rationale we mean: the process and principles followed in choosing the specific visualization. You should provide a rigorous rationale for your design decisions, </w:t>
+      </w:r>
+      <w:proofErr w:type="gramStart"/>
+      <w:r>
+        <w:rPr>
+          <w:lang w:val="en-GB"/>
+        </w:rPr>
+        <w:t>e.g.</w:t>
+      </w:r>
+      <w:proofErr w:type="gramEnd"/>
+      <w:r>
+        <w:rPr>
+          <w:lang w:val="en-GB"/>
+        </w:rPr>
+        <w:t xml:space="preserve"> visual encodings used and why they are appropriate for the data. These decisions include the choice of visualization type, size, colour, scale, mark and channels and other visual elements, as well as the use of sorting or other data transformations. </w:t>
+      </w:r>
+      <w:proofErr w:type="spellStart"/>
+      <w:r>
+        <w:t>Consider</w:t>
+      </w:r>
+      <w:proofErr w:type="spellEnd"/>
+      <w:r>
+        <w:t xml:space="preserve"> how </w:t>
+      </w:r>
+      <w:proofErr w:type="spellStart"/>
+      <w:r>
+        <w:t>these</w:t>
+      </w:r>
+      <w:proofErr w:type="spellEnd"/>
+      <w:r>
+        <w:t xml:space="preserve"> </w:t>
+      </w:r>
+      <w:proofErr w:type="spellStart"/>
+      <w:r>
+        <w:t>decisions</w:t>
+      </w:r>
+      <w:proofErr w:type="spellEnd"/>
+      <w:r>
+        <w:t xml:space="preserve"> </w:t>
+      </w:r>
+      <w:proofErr w:type="spellStart"/>
+      <w:r>
+        <w:t>facilitate</w:t>
+      </w:r>
+      <w:proofErr w:type="spellEnd"/>
+      <w:r>
+        <w:t xml:space="preserve"> </w:t>
+      </w:r>
+      <w:proofErr w:type="spellStart"/>
+      <w:r>
+        <w:t>analysis</w:t>
+      </w:r>
+      <w:proofErr w:type="spellEnd"/>
+      <w:r>
+        <w:t xml:space="preserve"> and/or communication.</w:t>
+      </w:r>
+    </w:p>
+    <w:p>
+      <w:pPr>
+        <w:rPr>
+          <w:lang w:val="en-GB"/>
+        </w:rPr>
+      </w:pPr>
+      <w:r>
+        <w:rPr>
+          <w:lang w:val="en-GB"/>
+        </w:rPr>
+        <w:t>For the first research question</w:t>
+      </w:r>
+      <w:r>
+        <w:rPr>
+          <w:lang w:val="en-GB"/>
+        </w:rPr>
+        <w:t xml:space="preserve">, </w:t>
+      </w:r>
+      <w:r>
+        <w:rPr>
+          <w:lang w:val="en-GB"/>
+        </w:rPr>
+        <w:t>we want to create a representation of the overall count for each social media to compare them. So, we decided to choose a pie char and each slice is the total count for one social media.</w:t>
+      </w:r>
+      <w:r>
+        <w:rPr>
+          <w:lang w:val="en-GB"/>
+        </w:rPr>
+        <w:t xml:space="preserve"> </w:t>
+      </w:r>
+      <w:proofErr w:type="gramStart"/>
+      <w:r>
+        <w:rPr>
+          <w:lang w:val="en-GB"/>
+        </w:rPr>
+        <w:t>So</w:t>
+      </w:r>
+      <w:proofErr w:type="gramEnd"/>
+      <w:r>
+        <w:rPr>
+          <w:lang w:val="en-GB"/>
+        </w:rPr>
+        <w:t xml:space="preserve"> I came with this design in Figure … .  The pie chart will have 5 slices representing the 4 socials media and the none answer. </w:t>
+      </w:r>
+      <w:r>
+        <w:rPr>
+          <w:lang w:val="en-GB"/>
+        </w:rPr>
+        <w:t xml:space="preserve">Inside each slice, we will have the </w:t>
+      </w:r>
+      <w:proofErr w:type="spellStart"/>
+      <w:r>
+        <w:rPr>
+          <w:lang w:val="en-GB"/>
+        </w:rPr>
+        <w:t>percentage</w:t>
+      </w:r>
+      <w:r>
+        <w:rPr>
+          <w:lang w:val="en-GB"/>
+        </w:rPr>
+        <w:t>On</w:t>
+      </w:r>
+      <w:proofErr w:type="spellEnd"/>
+      <w:r>
+        <w:rPr>
+          <w:lang w:val="en-GB"/>
+        </w:rPr>
+        <w:t xml:space="preserve"> the right of the pie chart, we will put the legend for each </w:t>
+      </w:r>
+      <w:r>
+        <w:rPr>
+          <w:lang w:val="en-GB"/>
+        </w:rPr>
+        <w:t>slice</w:t>
+      </w:r>
+      <w:r>
+        <w:rPr>
+          <w:lang w:val="en-GB"/>
+        </w:rPr>
+        <w:t>.</w:t>
+      </w:r>
+      <w:r>
+        <w:rPr>
+          <w:lang w:val="en-GB"/>
+        </w:rPr>
+        <w:t xml:space="preserve"> The </w:t>
+      </w:r>
+      <w:proofErr w:type="spellStart"/>
+      <w:r>
+        <w:rPr>
+          <w:lang w:val="en-GB"/>
+        </w:rPr>
+        <w:t>color</w:t>
+      </w:r>
+      <w:proofErr w:type="spellEnd"/>
+      <w:r>
+        <w:rPr>
+          <w:lang w:val="en-GB"/>
+        </w:rPr>
+        <w:t xml:space="preserve"> used will be the reference </w:t>
+      </w:r>
+      <w:r>
+        <w:rPr>
+          <w:lang w:val="en-GB"/>
+        </w:rPr>
+        <w:t xml:space="preserve">of the logo of each social media. For </w:t>
+      </w:r>
+      <w:proofErr w:type="gramStart"/>
+      <w:r>
+        <w:rPr>
+          <w:lang w:val="en-GB"/>
+        </w:rPr>
+        <w:t>example</w:t>
+      </w:r>
+      <w:proofErr w:type="gramEnd"/>
+      <w:r>
+        <w:rPr>
+          <w:lang w:val="en-GB"/>
+        </w:rPr>
+        <w:t xml:space="preserve"> Facebook will be a dark blue, Instagram in pink, snapchat in yellow and twitter in light blue. For the </w:t>
+      </w:r>
+      <w:proofErr w:type="gramStart"/>
+      <w:r>
+        <w:rPr>
+          <w:lang w:val="en-GB"/>
+        </w:rPr>
+        <w:t>none part</w:t>
+      </w:r>
+      <w:proofErr w:type="gramEnd"/>
+      <w:r>
+        <w:rPr>
+          <w:lang w:val="en-GB"/>
+        </w:rPr>
+        <w:t xml:space="preserve">, I just used a </w:t>
+      </w:r>
+      <w:proofErr w:type="spellStart"/>
+      <w:r>
+        <w:rPr>
+          <w:lang w:val="en-GB"/>
+        </w:rPr>
+        <w:t>color</w:t>
+      </w:r>
+      <w:proofErr w:type="spellEnd"/>
+      <w:r>
+        <w:rPr>
+          <w:lang w:val="en-GB"/>
+        </w:rPr>
+        <w:t xml:space="preserve"> that was no already used.</w:t>
+      </w:r>
+      <w:r>
+        <w:rPr>
+          <w:lang w:val="en-GB"/>
+        </w:rPr>
+        <w:t xml:space="preserve"> The user </w:t>
+      </w:r>
+      <w:r>
+        <w:rPr>
+          <w:lang w:val="en-GB"/>
+        </w:rPr>
+        <w:t xml:space="preserve">will have the possibility of hover the mouse over a slice and the slice will display all the information in terms of count. </w:t>
+      </w:r>
+      <w:r>
+        <w:rPr>
+          <w:lang w:val="en-GB"/>
+        </w:rPr>
+        <w:t xml:space="preserve">The scale will be the same for each of the slice as we sum the count for each answer. The idea with this visualisation is to permit to </w:t>
+      </w:r>
+      <w:proofErr w:type="gramStart"/>
+      <w:r>
+        <w:rPr>
+          <w:lang w:val="en-GB"/>
+        </w:rPr>
+        <w:t>see easily</w:t>
+      </w:r>
+      <w:proofErr w:type="gramEnd"/>
+      <w:r>
+        <w:rPr>
+          <w:lang w:val="en-GB"/>
+        </w:rPr>
+        <w:t xml:space="preserve"> a social media that is standing out and permit to find a trend. This will facilitate analysis and communication due to it easiness to understand and read through and the display of the information of the slice wanted.</w:t>
+      </w:r>
+    </w:p>
+    <w:p>
+      <w:pPr>
+        <w:rPr>
+          <w:lang w:val="en-GB"/>
+        </w:rPr>
+      </w:pPr>
+    </w:p>
+    <w:p>
+      <w:pPr>
+        <w:rPr>
+          <w:lang w:val="en-GB"/>
+        </w:rPr>
+      </w:pPr>
+      <w:r>
+        <w:rPr>
+          <w:lang w:val="en-GB"/>
+        </w:rPr>
+        <w:t xml:space="preserve">The scale used in this visualisation would follow a similar scale to the one provided by the </w:t>
+      </w:r>
+      <w:proofErr w:type="spellStart"/>
+      <w:r>
+        <w:rPr>
+          <w:lang w:val="en-GB"/>
+        </w:rPr>
+        <w:t>Nextstrain</w:t>
+      </w:r>
+      <w:proofErr w:type="spellEnd"/>
+      <w:r>
+        <w:rPr>
+          <w:lang w:val="en-GB"/>
+        </w:rPr>
+        <w:t xml:space="preserve"> dataset. Where the time would be separated into days, the clades would define the different variants and the frequency could be given in percentages. The idea to create this particular design instead of following other more common visualisations was to clearly see the independent variants and their development over time. Compared to 2D line graphs the visualisation would provide further insight into</w:t>
+      </w:r>
     </w:p>
     <w:sectPr>
       <w:pgSz w:w="11906" w:h="16838"/>
